--- a/Docx/Chương III-k12.docx
+++ b/Docx/Chương III-k12.docx
@@ -42,9 +42,10 @@
         <w:rPr>
           <w:rFonts w:ascii="Times New Roman" w:eastAsia="Arial" w:hAnsi="Times New Roman"/>
           <w:noProof w:val="0"/>
+          <w:highlight w:val="yellow"/>
           <w:lang w:val="vi-VN"/>
         </w:rPr>
-        <w:t>A. Trung Quốc.</w:t>
+        <w:t>A. Trung Quốc</w:t>
       </w:r>
       <w:r>
         <w:rPr>
@@ -52,6 +53,14 @@
           <w:noProof w:val="0"/>
           <w:lang w:val="vi-VN"/>
         </w:rPr>
+        <w:t>.</w:t>
+      </w:r>
+      <w:r>
+        <w:rPr>
+          <w:rFonts w:ascii="Times New Roman" w:eastAsia="Arial" w:hAnsi="Times New Roman"/>
+          <w:noProof w:val="0"/>
+          <w:lang w:val="vi-VN"/>
+        </w:rPr>
         <w:tab/>
         <w:t>B. Triều Tiên.</w:t>
       </w:r>
@@ -195,6 +204,7 @@
         <w:rPr>
           <w:rFonts w:ascii="Times New Roman" w:eastAsia="Arial" w:hAnsi="Times New Roman"/>
           <w:noProof w:val="0"/>
+          <w:highlight w:val="yellow"/>
           <w:lang w:val="vi-VN"/>
         </w:rPr>
         <w:t>C. lực lượng Đảng Cộng sản và lực lượng quân cách mạng.</w:t>
@@ -559,6 +569,7 @@
       <w:r>
         <w:rPr>
           <w:rFonts w:ascii="Times New Roman" w:hAnsi="Times New Roman"/>
+          <w:highlight w:val="yellow"/>
           <w:lang w:val="it-IT"/>
         </w:rPr>
         <w:t>C. so sánh lực lượng chênh lệch có lợi cho Đảng Cộng sản.</w:t>

--- a/Docx/Chương III-k12.docx
+++ b/Docx/Chương III-k12.docx
@@ -329,12 +329,21 @@
           <w:lang w:val="it-IT"/>
         </w:rPr>
         <w:tab/>
+      </w:r>
+      <w:r>
+        <w:rPr>
+          <w:rFonts w:ascii="Times New Roman" w:eastAsia="Arial" w:hAnsi="Times New Roman"/>
+          <w:noProof w:val="0"/>
+          <w:highlight w:val="yellow"/>
+          <w:lang w:val="it-IT"/>
+        </w:rPr>
         <w:t>B. Liên Xô và thế lực thân M</w:t>
       </w:r>
       <w:r>
         <w:rPr>
           <w:rFonts w:ascii="Times New Roman" w:hAnsi="Times New Roman"/>
           <w:noProof w:val="0"/>
+          <w:highlight w:val="yellow"/>
           <w:lang w:val="vi-VN"/>
         </w:rPr>
         <w:t>ỹ</w:t>
@@ -343,6 +352,7 @@
         <w:rPr>
           <w:rFonts w:ascii="Times New Roman" w:eastAsia="Arial" w:hAnsi="Times New Roman"/>
           <w:noProof w:val="0"/>
+          <w:highlight w:val="yellow"/>
           <w:lang w:val="it-IT"/>
         </w:rPr>
         <w:t>.</w:t>
@@ -8866,6 +8876,7 @@
         <w:rPr>
           <w:rFonts w:ascii="Times New Roman" w:eastAsia="Arial" w:hAnsi="Times New Roman"/>
           <w:noProof w:val="0"/>
+          <w:highlight w:val="yellow"/>
         </w:rPr>
         <w:t>C. sớm giành được độc lập từ thế kỉ XIX.</w:t>
       </w:r>
@@ -9073,6 +9084,7 @@
         <w:rPr>
           <w:rFonts w:ascii="Times New Roman" w:eastAsia="Arial" w:hAnsi="Times New Roman"/>
           <w:noProof w:val="0"/>
+          <w:highlight w:val="yellow"/>
         </w:rPr>
         <w:t>B. đánh dấu bước phát triển mới của phong trào đấu tranh bảo vệ độc lập của các nước M</w:t>
       </w:r>
@@ -9080,6 +9092,7 @@
         <w:rPr>
           <w:rFonts w:ascii="Times New Roman" w:hAnsi="Times New Roman"/>
           <w:noProof w:val="0"/>
+          <w:highlight w:val="yellow"/>
           <w:lang w:val="vi-VN"/>
         </w:rPr>
         <w:t>ỹ</w:t>
@@ -9088,6 +9101,7 @@
         <w:rPr>
           <w:rFonts w:ascii="Times New Roman" w:eastAsia="Arial" w:hAnsi="Times New Roman"/>
           <w:noProof w:val="0"/>
+          <w:highlight w:val="yellow"/>
         </w:rPr>
         <w:t xml:space="preserve"> Latinh.</w:t>
       </w:r>
@@ -9531,6 +9545,7 @@
         <w:rPr>
           <w:rFonts w:ascii="Times New Roman" w:eastAsia="Arial" w:hAnsi="Times New Roman"/>
           <w:noProof w:val="0"/>
+          <w:highlight w:val="yellow"/>
         </w:rPr>
         <w:t>D. cuối những năm 80 của thế kỉ XX đến năm 2000.</w:t>
       </w:r>

--- a/Docx/Chương III-k12.docx
+++ b/Docx/Chương III-k12.docx
@@ -17,7 +17,7 @@
           <w:noProof w:val="0"/>
           <w:lang w:val="it-IT"/>
         </w:rPr>
-        <w:t>Câu 1</w:t>
+        <w:t>1</w:t>
       </w:r>
       <w:r>
         <w:rPr>
@@ -126,7 +126,7 @@
           <w:noProof w:val="0"/>
           <w:lang w:val="it-IT"/>
         </w:rPr>
-        <w:t>Câu 2</w:t>
+        <w:t>2</w:t>
       </w:r>
       <w:r>
         <w:rPr>
